--- a/AssessedWork/GameDev_blog_b8010687_Dan_Peverley.docx
+++ b/AssessedWork/GameDev_blog_b8010687_Dan_Peverley.docx
@@ -407,7 +407,21 @@
               <w:rPr>
                 <w:rFonts w:ascii="Calibri" w:eastAsia="Calibri" w:hAnsi="Calibri" w:cs="Calibri"/>
               </w:rPr>
-              <w:t>commented class definitions for class names I don't think are obvious as to what they do</w:t>
+              <w:t xml:space="preserve">commented class definitions for class names I </w:t>
+            </w:r>
+            <w:proofErr w:type="gramStart"/>
+            <w:r>
+              <w:rPr>
+                <w:rFonts w:ascii="Calibri" w:eastAsia="Calibri" w:hAnsi="Calibri" w:cs="Calibri"/>
+              </w:rPr>
+              <w:t>don't</w:t>
+            </w:r>
+            <w:proofErr w:type="gramEnd"/>
+            <w:r>
+              <w:rPr>
+                <w:rFonts w:ascii="Calibri" w:eastAsia="Calibri" w:hAnsi="Calibri" w:cs="Calibri"/>
+              </w:rPr>
+              <w:t xml:space="preserve"> think are obvious as to what they do</w:t>
             </w:r>
           </w:p>
         </w:tc>
@@ -503,7 +517,21 @@
               <w:rPr>
                 <w:rFonts w:ascii="Arial" w:eastAsia="Arial" w:hAnsi="Arial" w:cs="Arial"/>
               </w:rPr>
-              <w:t>T7 sixes d3d, Mark says don’t roll 7s</w:t>
+              <w:t xml:space="preserve">T7 sixes d3d, Mark says </w:t>
+            </w:r>
+            <w:proofErr w:type="gramStart"/>
+            <w:r>
+              <w:rPr>
+                <w:rFonts w:ascii="Arial" w:eastAsia="Arial" w:hAnsi="Arial" w:cs="Arial"/>
+              </w:rPr>
+              <w:t>don’t</w:t>
+            </w:r>
+            <w:proofErr w:type="gramEnd"/>
+            <w:r>
+              <w:rPr>
+                <w:rFonts w:ascii="Arial" w:eastAsia="Arial" w:hAnsi="Arial" w:cs="Arial"/>
+              </w:rPr>
+              <w:t xml:space="preserve"> roll 7s</w:t>
             </w:r>
           </w:p>
           <w:p>
@@ -652,7 +680,21 @@
               <w:rPr>
                 <w:rFonts w:ascii="Arial" w:eastAsia="Arial" w:hAnsi="Arial" w:cs="Arial"/>
               </w:rPr>
-              <w:t>T7 sixes d3d, Mark says don’t over abbreviate excessively and then use comments, just pick a good name.</w:t>
+              <w:t xml:space="preserve">T7 sixes d3d, Mark says </w:t>
+            </w:r>
+            <w:proofErr w:type="gramStart"/>
+            <w:r>
+              <w:rPr>
+                <w:rFonts w:ascii="Arial" w:eastAsia="Arial" w:hAnsi="Arial" w:cs="Arial"/>
+              </w:rPr>
+              <w:t>don’t</w:t>
+            </w:r>
+            <w:proofErr w:type="gramEnd"/>
+            <w:r>
+              <w:rPr>
+                <w:rFonts w:ascii="Arial" w:eastAsia="Arial" w:hAnsi="Arial" w:cs="Arial"/>
+              </w:rPr>
+              <w:t xml:space="preserve"> over abbreviate excessively and then use comments, just pick a good name.</w:t>
             </w:r>
           </w:p>
           <w:p>
@@ -708,8 +750,30 @@
               <w:rPr>
                 <w:rFonts w:ascii="Calibri" w:eastAsia="Calibri" w:hAnsi="Calibri" w:cs="Calibri"/>
               </w:rPr>
-              <w:t>Changed UR function name to UpdateAndRender and changed dt variable to deltatime</w:t>
-            </w:r>
+              <w:t xml:space="preserve">Changed UR function name to </w:t>
+            </w:r>
+            <w:proofErr w:type="spellStart"/>
+            <w:r>
+              <w:rPr>
+                <w:rFonts w:ascii="Calibri" w:eastAsia="Calibri" w:hAnsi="Calibri" w:cs="Calibri"/>
+              </w:rPr>
+              <w:t>UpdateAndRender</w:t>
+            </w:r>
+            <w:proofErr w:type="spellEnd"/>
+            <w:r>
+              <w:rPr>
+                <w:rFonts w:ascii="Calibri" w:eastAsia="Calibri" w:hAnsi="Calibri" w:cs="Calibri"/>
+              </w:rPr>
+              <w:t xml:space="preserve"> and changed dt variable to </w:t>
+            </w:r>
+            <w:proofErr w:type="spellStart"/>
+            <w:r>
+              <w:rPr>
+                <w:rFonts w:ascii="Calibri" w:eastAsia="Calibri" w:hAnsi="Calibri" w:cs="Calibri"/>
+              </w:rPr>
+              <w:t>deltatime</w:t>
+            </w:r>
+            <w:proofErr w:type="spellEnd"/>
           </w:p>
         </w:tc>
       </w:tr>
@@ -800,11 +864,61 @@
                 <w:rFonts w:ascii="Calibri" w:eastAsia="Calibri" w:hAnsi="Calibri" w:cs="Calibri"/>
               </w:rPr>
             </w:pPr>
+            <w:proofErr w:type="spellStart"/>
             <w:r>
               <w:rPr>
                 <w:rFonts w:ascii="Arial" w:eastAsia="Arial" w:hAnsi="Arial" w:cs="Arial"/>
               </w:rPr>
-              <w:t>Dxstarter – Mark says, dubious use of an anonymous namespace to hide global variables. Don’t use dynamic allocation when not needed. Don’t just copy and paste hedaers everywhere. Remove unnecessary stale code.</w:t>
+              <w:t>Dxstarter</w:t>
+            </w:r>
+            <w:proofErr w:type="spellEnd"/>
+            <w:r>
+              <w:rPr>
+                <w:rFonts w:ascii="Arial" w:eastAsia="Arial" w:hAnsi="Arial" w:cs="Arial"/>
+              </w:rPr>
+              <w:t xml:space="preserve"> – Mark says, dubious use of an anonymous namespace to hide global variables. </w:t>
+            </w:r>
+            <w:proofErr w:type="gramStart"/>
+            <w:r>
+              <w:rPr>
+                <w:rFonts w:ascii="Arial" w:eastAsia="Arial" w:hAnsi="Arial" w:cs="Arial"/>
+              </w:rPr>
+              <w:t>Don’t</w:t>
+            </w:r>
+            <w:proofErr w:type="gramEnd"/>
+            <w:r>
+              <w:rPr>
+                <w:rFonts w:ascii="Arial" w:eastAsia="Arial" w:hAnsi="Arial" w:cs="Arial"/>
+              </w:rPr>
+              <w:t xml:space="preserve"> use dynamic allocation when not needed. </w:t>
+            </w:r>
+            <w:proofErr w:type="gramStart"/>
+            <w:r>
+              <w:rPr>
+                <w:rFonts w:ascii="Arial" w:eastAsia="Arial" w:hAnsi="Arial" w:cs="Arial"/>
+              </w:rPr>
+              <w:t>Don’t</w:t>
+            </w:r>
+            <w:proofErr w:type="gramEnd"/>
+            <w:r>
+              <w:rPr>
+                <w:rFonts w:ascii="Arial" w:eastAsia="Arial" w:hAnsi="Arial" w:cs="Arial"/>
+              </w:rPr>
+              <w:t xml:space="preserve"> just copy and paste </w:t>
+            </w:r>
+            <w:proofErr w:type="spellStart"/>
+            <w:r>
+              <w:rPr>
+                <w:rFonts w:ascii="Arial" w:eastAsia="Arial" w:hAnsi="Arial" w:cs="Arial"/>
+              </w:rPr>
+              <w:t>hedaers</w:t>
+            </w:r>
+            <w:proofErr w:type="spellEnd"/>
+            <w:r>
+              <w:rPr>
+                <w:rFonts w:ascii="Arial" w:eastAsia="Arial" w:hAnsi="Arial" w:cs="Arial"/>
+              </w:rPr>
+              <w:t xml:space="preserve"> everywhere. Remove unnecessary stale code.</w:t>
             </w:r>
           </w:p>
           <w:p>
@@ -860,7 +974,21 @@
               <w:rPr>
                 <w:rFonts w:ascii="Calibri" w:eastAsia="Calibri" w:hAnsi="Calibri" w:cs="Calibri"/>
               </w:rPr>
-              <w:t>got rid of anonymous namespace, got rid of dynamic allocation that wasn't needed, removed copied and pasted headers</w:t>
+              <w:t xml:space="preserve">got rid of anonymous namespace, got rid of dynamic allocation that </w:t>
+            </w:r>
+            <w:proofErr w:type="gramStart"/>
+            <w:r>
+              <w:rPr>
+                <w:rFonts w:ascii="Calibri" w:eastAsia="Calibri" w:hAnsi="Calibri" w:cs="Calibri"/>
+              </w:rPr>
+              <w:t>wasn't</w:t>
+            </w:r>
+            <w:proofErr w:type="gramEnd"/>
+            <w:r>
+              <w:rPr>
+                <w:rFonts w:ascii="Calibri" w:eastAsia="Calibri" w:hAnsi="Calibri" w:cs="Calibri"/>
+              </w:rPr>
+              <w:t xml:space="preserve"> needed, removed copied and pasted headers</w:t>
             </w:r>
           </w:p>
         </w:tc>
@@ -956,7 +1084,35 @@
               <w:rPr>
                 <w:rFonts w:ascii="Arial" w:eastAsia="Arial" w:hAnsi="Arial" w:cs="Arial"/>
               </w:rPr>
-              <w:t>Game proj – Mark says, use enum class instead of magic numbers. Move motion control into the Player object – objects should contain state and behaviour they own. Avoid hard coded magic number that limit flexibility of the system.</w:t>
+              <w:t xml:space="preserve">Game </w:t>
+            </w:r>
+            <w:proofErr w:type="spellStart"/>
+            <w:r>
+              <w:rPr>
+                <w:rFonts w:ascii="Arial" w:eastAsia="Arial" w:hAnsi="Arial" w:cs="Arial"/>
+              </w:rPr>
+              <w:t>proj</w:t>
+            </w:r>
+            <w:proofErr w:type="spellEnd"/>
+            <w:r>
+              <w:rPr>
+                <w:rFonts w:ascii="Arial" w:eastAsia="Arial" w:hAnsi="Arial" w:cs="Arial"/>
+              </w:rPr>
+              <w:t xml:space="preserve"> – Mark says, use </w:t>
+            </w:r>
+            <w:proofErr w:type="spellStart"/>
+            <w:r>
+              <w:rPr>
+                <w:rFonts w:ascii="Arial" w:eastAsia="Arial" w:hAnsi="Arial" w:cs="Arial"/>
+              </w:rPr>
+              <w:t>enum</w:t>
+            </w:r>
+            <w:proofErr w:type="spellEnd"/>
+            <w:r>
+              <w:rPr>
+                <w:rFonts w:ascii="Arial" w:eastAsia="Arial" w:hAnsi="Arial" w:cs="Arial"/>
+              </w:rPr>
+              <w:t xml:space="preserve"> class instead of magic numbers. Move motion control into the Player object – objects should contain state and behaviour they own. Avoid hard coded magic number that limit flexibility of the system.</w:t>
             </w:r>
           </w:p>
           <w:p>
@@ -1021,7 +1177,35 @@
               <w:rPr>
                 <w:rFonts w:ascii="Calibri" w:eastAsia="Calibri" w:hAnsi="Calibri" w:cs="Calibri"/>
               </w:rPr>
-              <w:t>This will be taken into account on the directx version</w:t>
+              <w:t xml:space="preserve">This will be </w:t>
+            </w:r>
+            <w:proofErr w:type="gramStart"/>
+            <w:r>
+              <w:rPr>
+                <w:rFonts w:ascii="Calibri" w:eastAsia="Calibri" w:hAnsi="Calibri" w:cs="Calibri"/>
+              </w:rPr>
+              <w:t>taken into account</w:t>
+            </w:r>
+            <w:proofErr w:type="gramEnd"/>
+            <w:r>
+              <w:rPr>
+                <w:rFonts w:ascii="Calibri" w:eastAsia="Calibri" w:hAnsi="Calibri" w:cs="Calibri"/>
+              </w:rPr>
+              <w:t xml:space="preserve"> on the </w:t>
+            </w:r>
+            <w:proofErr w:type="spellStart"/>
+            <w:r>
+              <w:rPr>
+                <w:rFonts w:ascii="Calibri" w:eastAsia="Calibri" w:hAnsi="Calibri" w:cs="Calibri"/>
+              </w:rPr>
+              <w:t>directx</w:t>
+            </w:r>
+            <w:proofErr w:type="spellEnd"/>
+            <w:r>
+              <w:rPr>
+                <w:rFonts w:ascii="Calibri" w:eastAsia="Calibri" w:hAnsi="Calibri" w:cs="Calibri"/>
+              </w:rPr>
+              <w:t xml:space="preserve"> version</w:t>
             </w:r>
           </w:p>
         </w:tc>
@@ -1117,7 +1301,35 @@
               <w:rPr>
                 <w:rFonts w:ascii="Arial" w:eastAsia="Arial" w:hAnsi="Arial" w:cs="Arial"/>
               </w:rPr>
-              <w:t>Clocks – Mark says, don’t hold the game inside a constructor. Don’t create local variable fonts and then hang onto references to them (as they will be destroyed).</w:t>
+              <w:t xml:space="preserve">Clocks – Mark says, </w:t>
+            </w:r>
+            <w:proofErr w:type="gramStart"/>
+            <w:r>
+              <w:rPr>
+                <w:rFonts w:ascii="Arial" w:eastAsia="Arial" w:hAnsi="Arial" w:cs="Arial"/>
+              </w:rPr>
+              <w:t>don’t</w:t>
+            </w:r>
+            <w:proofErr w:type="gramEnd"/>
+            <w:r>
+              <w:rPr>
+                <w:rFonts w:ascii="Arial" w:eastAsia="Arial" w:hAnsi="Arial" w:cs="Arial"/>
+              </w:rPr>
+              <w:t xml:space="preserve"> hold the game inside a constructor. </w:t>
+            </w:r>
+            <w:proofErr w:type="gramStart"/>
+            <w:r>
+              <w:rPr>
+                <w:rFonts w:ascii="Arial" w:eastAsia="Arial" w:hAnsi="Arial" w:cs="Arial"/>
+              </w:rPr>
+              <w:t>Don’t</w:t>
+            </w:r>
+            <w:proofErr w:type="gramEnd"/>
+            <w:r>
+              <w:rPr>
+                <w:rFonts w:ascii="Arial" w:eastAsia="Arial" w:hAnsi="Arial" w:cs="Arial"/>
+              </w:rPr>
+              <w:t xml:space="preserve"> create local variable fonts and then hang onto references to them (as they will be destroyed).</w:t>
             </w:r>
           </w:p>
           <w:p>
@@ -1268,8 +1480,16 @@
               <w:rPr>
                 <w:rFonts w:ascii="Calibri" w:eastAsia="Calibri" w:hAnsi="Calibri" w:cs="Calibri"/>
               </w:rPr>
-              <w:t xml:space="preserve"> 2 Clocks sfml</w:t>
-            </w:r>
+              <w:t xml:space="preserve"> 2 Clocks </w:t>
+            </w:r>
+            <w:proofErr w:type="spellStart"/>
+            <w:r>
+              <w:rPr>
+                <w:rFonts w:ascii="Calibri" w:eastAsia="Calibri" w:hAnsi="Calibri" w:cs="Calibri"/>
+              </w:rPr>
+              <w:t>sfml</w:t>
+            </w:r>
+            <w:proofErr w:type="spellEnd"/>
           </w:p>
           <w:p>
             <w:pPr>
@@ -1307,7 +1527,21 @@
                 <w:rFonts w:ascii="Calibri" w:eastAsia="Calibri" w:hAnsi="Calibri" w:cs="Calibri"/>
               </w:rPr>
               <w:lastRenderedPageBreak/>
-              <w:t>Prefer class enum when the numeric value of the constant is not needed</w:t>
+              <w:t xml:space="preserve">Prefer class </w:t>
+            </w:r>
+            <w:proofErr w:type="spellStart"/>
+            <w:r>
+              <w:rPr>
+                <w:rFonts w:ascii="Calibri" w:eastAsia="Calibri" w:hAnsi="Calibri" w:cs="Calibri"/>
+              </w:rPr>
+              <w:t>enum</w:t>
+            </w:r>
+            <w:proofErr w:type="spellEnd"/>
+            <w:r>
+              <w:rPr>
+                <w:rFonts w:ascii="Calibri" w:eastAsia="Calibri" w:hAnsi="Calibri" w:cs="Calibri"/>
+              </w:rPr>
+              <w:t xml:space="preserve"> when the numeric value of the constant is not needed</w:t>
             </w:r>
           </w:p>
           <w:p>
@@ -1345,7 +1579,21 @@
               <w:rPr>
                 <w:rFonts w:ascii="Calibri" w:eastAsia="Calibri" w:hAnsi="Calibri" w:cs="Calibri"/>
               </w:rPr>
-              <w:t>Dynamically allocated AnClocks are never released (delete)</w:t>
+              <w:t xml:space="preserve">Dynamically allocated </w:t>
+            </w:r>
+            <w:proofErr w:type="spellStart"/>
+            <w:r>
+              <w:rPr>
+                <w:rFonts w:ascii="Calibri" w:eastAsia="Calibri" w:hAnsi="Calibri" w:cs="Calibri"/>
+              </w:rPr>
+              <w:t>AnClocks</w:t>
+            </w:r>
+            <w:proofErr w:type="spellEnd"/>
+            <w:r>
+              <w:rPr>
+                <w:rFonts w:ascii="Calibri" w:eastAsia="Calibri" w:hAnsi="Calibri" w:cs="Calibri"/>
+              </w:rPr>
+              <w:t xml:space="preserve"> are never released (delete)</w:t>
             </w:r>
           </w:p>
           <w:p>
@@ -1407,8 +1655,37 @@
                 <w:rFonts w:ascii="Calibri" w:eastAsia="Calibri" w:hAnsi="Calibri" w:cs="Calibri"/>
               </w:rPr>
               <w:lastRenderedPageBreak/>
-              <w:t xml:space="preserve">Released Anclocks in deconstructor of </w:t>
-            </w:r>
+              <w:t xml:space="preserve">Released </w:t>
+            </w:r>
+            <w:proofErr w:type="spellStart"/>
+            <w:r>
+              <w:rPr>
+                <w:rFonts w:ascii="Calibri" w:eastAsia="Calibri" w:hAnsi="Calibri" w:cs="Calibri"/>
+              </w:rPr>
+              <w:t>Anclocks</w:t>
+            </w:r>
+            <w:proofErr w:type="spellEnd"/>
+            <w:r>
+              <w:rPr>
+                <w:rFonts w:ascii="Calibri" w:eastAsia="Calibri" w:hAnsi="Calibri" w:cs="Calibri"/>
+              </w:rPr>
+              <w:t xml:space="preserve"> in </w:t>
+            </w:r>
+            <w:proofErr w:type="spellStart"/>
+            <w:r>
+              <w:rPr>
+                <w:rFonts w:ascii="Calibri" w:eastAsia="Calibri" w:hAnsi="Calibri" w:cs="Calibri"/>
+              </w:rPr>
+              <w:t>deconstructor</w:t>
+            </w:r>
+            <w:proofErr w:type="spellEnd"/>
+            <w:r>
+              <w:rPr>
+                <w:rFonts w:ascii="Calibri" w:eastAsia="Calibri" w:hAnsi="Calibri" w:cs="Calibri"/>
+              </w:rPr>
+              <w:t xml:space="preserve"> of </w:t>
+            </w:r>
+            <w:proofErr w:type="spellStart"/>
             <w:r>
               <w:rPr>
                 <w:rFonts w:ascii="Calibri" w:eastAsia="Calibri" w:hAnsi="Calibri" w:cs="Calibri"/>
@@ -1416,6 +1693,7 @@
               <w:lastRenderedPageBreak/>
               <w:t>gameManager</w:t>
             </w:r>
+            <w:proofErr w:type="spellEnd"/>
           </w:p>
           <w:p>
             <w:pPr>
@@ -1431,7 +1709,35 @@
               <w:rPr>
                 <w:rFonts w:ascii="Calibri" w:eastAsia="Calibri" w:hAnsi="Calibri" w:cs="Calibri"/>
               </w:rPr>
-              <w:t>Added enum class for checking if the slected clock is the correct clock</w:t>
+              <w:t xml:space="preserve">Added </w:t>
+            </w:r>
+            <w:proofErr w:type="spellStart"/>
+            <w:r>
+              <w:rPr>
+                <w:rFonts w:ascii="Calibri" w:eastAsia="Calibri" w:hAnsi="Calibri" w:cs="Calibri"/>
+              </w:rPr>
+              <w:t>enum</w:t>
+            </w:r>
+            <w:proofErr w:type="spellEnd"/>
+            <w:r>
+              <w:rPr>
+                <w:rFonts w:ascii="Calibri" w:eastAsia="Calibri" w:hAnsi="Calibri" w:cs="Calibri"/>
+              </w:rPr>
+              <w:t xml:space="preserve"> class for checking if the </w:t>
+            </w:r>
+            <w:proofErr w:type="spellStart"/>
+            <w:r>
+              <w:rPr>
+                <w:rFonts w:ascii="Calibri" w:eastAsia="Calibri" w:hAnsi="Calibri" w:cs="Calibri"/>
+              </w:rPr>
+              <w:t>slected</w:t>
+            </w:r>
+            <w:proofErr w:type="spellEnd"/>
+            <w:r>
+              <w:rPr>
+                <w:rFonts w:ascii="Calibri" w:eastAsia="Calibri" w:hAnsi="Calibri" w:cs="Calibri"/>
+              </w:rPr>
+              <w:t xml:space="preserve"> clock is the correct clock</w:t>
             </w:r>
           </w:p>
           <w:p>
@@ -1450,6 +1756,7 @@
               </w:rPr>
               <w:t xml:space="preserve">Added </w:t>
             </w:r>
+            <w:proofErr w:type="spellStart"/>
             <w:r>
               <w:rPr>
                 <w:rFonts w:ascii="Consolas" w:hAnsi="Consolas" w:cs="Consolas"/>
@@ -1457,7 +1764,73 @@
                 <w:sz w:val="19"/>
                 <w:szCs w:val="19"/>
               </w:rPr>
-              <w:t>Max_Clock for the maximum ammount of anClocks allowed to gert ride of ‘magic’ numbers</w:t>
+              <w:t>Max_Clock</w:t>
+            </w:r>
+            <w:proofErr w:type="spellEnd"/>
+            <w:r>
+              <w:rPr>
+                <w:rFonts w:ascii="Consolas" w:hAnsi="Consolas" w:cs="Consolas"/>
+                <w:color w:val="000000"/>
+                <w:sz w:val="19"/>
+                <w:szCs w:val="19"/>
+              </w:rPr>
+              <w:t xml:space="preserve"> for the maximum </w:t>
+            </w:r>
+            <w:r>
+              <w:rPr>
+                <w:rFonts w:ascii="Consolas" w:hAnsi="Consolas" w:cs="Consolas"/>
+                <w:color w:val="000000"/>
+                <w:sz w:val="19"/>
+                <w:szCs w:val="19"/>
+              </w:rPr>
+              <w:t>amount</w:t>
+            </w:r>
+            <w:r>
+              <w:rPr>
+                <w:rFonts w:ascii="Consolas" w:hAnsi="Consolas" w:cs="Consolas"/>
+                <w:color w:val="000000"/>
+                <w:sz w:val="19"/>
+                <w:szCs w:val="19"/>
+              </w:rPr>
+              <w:t xml:space="preserve"> of </w:t>
+            </w:r>
+            <w:proofErr w:type="spellStart"/>
+            <w:r>
+              <w:rPr>
+                <w:rFonts w:ascii="Consolas" w:hAnsi="Consolas" w:cs="Consolas"/>
+                <w:color w:val="000000"/>
+                <w:sz w:val="19"/>
+                <w:szCs w:val="19"/>
+              </w:rPr>
+              <w:t>anClocks</w:t>
+            </w:r>
+            <w:proofErr w:type="spellEnd"/>
+            <w:r>
+              <w:rPr>
+                <w:rFonts w:ascii="Consolas" w:hAnsi="Consolas" w:cs="Consolas"/>
+                <w:color w:val="000000"/>
+                <w:sz w:val="19"/>
+                <w:szCs w:val="19"/>
+              </w:rPr>
+              <w:t xml:space="preserve"> allowed to </w:t>
+            </w:r>
+            <w:r>
+              <w:rPr>
+                <w:rFonts w:ascii="Consolas" w:hAnsi="Consolas" w:cs="Consolas"/>
+                <w:color w:val="000000"/>
+                <w:sz w:val="19"/>
+                <w:szCs w:val="19"/>
+              </w:rPr>
+              <w:t>get</w:t>
+            </w:r>
+            <w:r>
+              <w:rPr>
+                <w:rFonts w:ascii="Consolas" w:hAnsi="Consolas" w:cs="Consolas"/>
+                <w:color w:val="000000"/>
+                <w:sz w:val="19"/>
+                <w:szCs w:val="19"/>
+              </w:rPr>
+              <w:t xml:space="preserve"> ride of ‘magic’ numbers</w:t>
             </w:r>
           </w:p>
           <w:p>
@@ -1597,8 +1970,58 @@
               <w:rPr>
                 <w:rFonts w:ascii="Calibri" w:eastAsia="Calibri" w:hAnsi="Calibri" w:cs="Calibri"/>
               </w:rPr>
-              <w:t xml:space="preserve"> it’s an important skill. Go to shuspace-&gt;programming4Games-&gt;supportResources-&gt;HowTo</w:t>
-            </w:r>
+              <w:t xml:space="preserve"> </w:t>
+            </w:r>
+            <w:proofErr w:type="gramStart"/>
+            <w:r>
+              <w:rPr>
+                <w:rFonts w:ascii="Calibri" w:eastAsia="Calibri" w:hAnsi="Calibri" w:cs="Calibri"/>
+              </w:rPr>
+              <w:t>it’s</w:t>
+            </w:r>
+            <w:proofErr w:type="gramEnd"/>
+            <w:r>
+              <w:rPr>
+                <w:rFonts w:ascii="Calibri" w:eastAsia="Calibri" w:hAnsi="Calibri" w:cs="Calibri"/>
+              </w:rPr>
+              <w:t xml:space="preserve"> an important skill. Go to </w:t>
+            </w:r>
+            <w:proofErr w:type="spellStart"/>
+            <w:r>
+              <w:rPr>
+                <w:rFonts w:ascii="Calibri" w:eastAsia="Calibri" w:hAnsi="Calibri" w:cs="Calibri"/>
+              </w:rPr>
+              <w:t>shuspace</w:t>
+            </w:r>
+            <w:proofErr w:type="spellEnd"/>
+            <w:r>
+              <w:rPr>
+                <w:rFonts w:ascii="Calibri" w:eastAsia="Calibri" w:hAnsi="Calibri" w:cs="Calibri"/>
+              </w:rPr>
+              <w:t>-&gt;programming4Games-&gt;</w:t>
+            </w:r>
+            <w:proofErr w:type="spellStart"/>
+            <w:r>
+              <w:rPr>
+                <w:rFonts w:ascii="Calibri" w:eastAsia="Calibri" w:hAnsi="Calibri" w:cs="Calibri"/>
+              </w:rPr>
+              <w:t>supportResources</w:t>
+            </w:r>
+            <w:proofErr w:type="spellEnd"/>
+            <w:r>
+              <w:rPr>
+                <w:rFonts w:ascii="Calibri" w:eastAsia="Calibri" w:hAnsi="Calibri" w:cs="Calibri"/>
+              </w:rPr>
+              <w:t>-&gt;</w:t>
+            </w:r>
+            <w:proofErr w:type="spellStart"/>
+            <w:r>
+              <w:rPr>
+                <w:rFonts w:ascii="Calibri" w:eastAsia="Calibri" w:hAnsi="Calibri" w:cs="Calibri"/>
+              </w:rPr>
+              <w:t>HowTo</w:t>
+            </w:r>
+            <w:proofErr w:type="spellEnd"/>
           </w:p>
           <w:p>
             <w:pPr>
@@ -1690,6 +2113,12 @@
                 <w:rFonts w:ascii="Calibri" w:eastAsia="Calibri" w:hAnsi="Calibri" w:cs="Calibri"/>
               </w:rPr>
             </w:pPr>
+            <w:r>
+              <w:rPr>
+                <w:rFonts w:ascii="Calibri" w:eastAsia="Calibri" w:hAnsi="Calibri" w:cs="Calibri"/>
+              </w:rPr>
+              <w:t>Added comments to sixes SFML as example</w:t>
+            </w:r>
           </w:p>
         </w:tc>
       </w:tr>
@@ -1779,12 +2208,28 @@
                 <w:rFonts w:ascii="Calibri" w:eastAsia="Calibri" w:hAnsi="Calibri" w:cs="Calibri"/>
               </w:rPr>
             </w:pPr>
-            <w:r>
-              <w:rPr>
-                <w:rFonts w:ascii="Calibri" w:eastAsia="Calibri" w:hAnsi="Calibri" w:cs="Calibri"/>
-              </w:rPr>
-              <w:t>  4 simpleMotion</w:t>
-            </w:r>
+            <w:proofErr w:type="gramStart"/>
+            <w:r>
+              <w:rPr>
+                <w:rFonts w:ascii="Calibri" w:eastAsia="Calibri" w:hAnsi="Calibri" w:cs="Calibri"/>
+              </w:rPr>
+              <w:t>  4</w:t>
+            </w:r>
+            <w:proofErr w:type="gramEnd"/>
+            <w:r>
+              <w:rPr>
+                <w:rFonts w:ascii="Calibri" w:eastAsia="Calibri" w:hAnsi="Calibri" w:cs="Calibri"/>
+              </w:rPr>
+              <w:t xml:space="preserve"> </w:t>
+            </w:r>
+            <w:proofErr w:type="spellStart"/>
+            <w:r>
+              <w:rPr>
+                <w:rFonts w:ascii="Calibri" w:eastAsia="Calibri" w:hAnsi="Calibri" w:cs="Calibri"/>
+              </w:rPr>
+              <w:t>simpleMotion</w:t>
+            </w:r>
+            <w:proofErr w:type="spellEnd"/>
           </w:p>
           <w:p>
             <w:pPr>
@@ -1821,7 +2266,21 @@
               <w:rPr>
                 <w:rFonts w:ascii="Calibri" w:eastAsia="Calibri" w:hAnsi="Calibri" w:cs="Calibri"/>
               </w:rPr>
-              <w:t>If your code design doesn’t warrant a ball child class, don’t add one</w:t>
+              <w:t xml:space="preserve">If your code design </w:t>
+            </w:r>
+            <w:proofErr w:type="gramStart"/>
+            <w:r>
+              <w:rPr>
+                <w:rFonts w:ascii="Calibri" w:eastAsia="Calibri" w:hAnsi="Calibri" w:cs="Calibri"/>
+              </w:rPr>
+              <w:t>doesn’t</w:t>
+            </w:r>
+            <w:proofErr w:type="gramEnd"/>
+            <w:r>
+              <w:rPr>
+                <w:rFonts w:ascii="Calibri" w:eastAsia="Calibri" w:hAnsi="Calibri" w:cs="Calibri"/>
+              </w:rPr>
+              <w:t xml:space="preserve"> warrant a ball child class, don’t add one</w:t>
             </w:r>
           </w:p>
           <w:p>
@@ -1840,7 +2299,21 @@
               <w:rPr>
                 <w:rFonts w:ascii="Calibri" w:eastAsia="Calibri" w:hAnsi="Calibri" w:cs="Calibri"/>
               </w:rPr>
-              <w:t>Don’t use new and delete unless you have to, pointers are  a big source of bugs</w:t>
+              <w:t xml:space="preserve">Don’t use new and delete unless you have to, pointers </w:t>
+            </w:r>
+            <w:proofErr w:type="gramStart"/>
+            <w:r>
+              <w:rPr>
+                <w:rFonts w:ascii="Calibri" w:eastAsia="Calibri" w:hAnsi="Calibri" w:cs="Calibri"/>
+              </w:rPr>
+              <w:t>are  a</w:t>
+            </w:r>
+            <w:proofErr w:type="gramEnd"/>
+            <w:r>
+              <w:rPr>
+                <w:rFonts w:ascii="Calibri" w:eastAsia="Calibri" w:hAnsi="Calibri" w:cs="Calibri"/>
+              </w:rPr>
+              <w:t xml:space="preserve"> big source of bugs</w:t>
             </w:r>
           </w:p>
           <w:p>
@@ -1859,7 +2332,35 @@
               <w:rPr>
                 <w:rFonts w:ascii="Calibri" w:eastAsia="Calibri" w:hAnsi="Calibri" w:cs="Calibri"/>
               </w:rPr>
-              <w:t>Write with consistent style, we have one pointer variable called mpGame and one mGun, change one way or the other so you treat pointer variables (and everything else) with a consistent style</w:t>
+              <w:t xml:space="preserve">Write with consistent style, we have one pointer variable called </w:t>
+            </w:r>
+            <w:proofErr w:type="spellStart"/>
+            <w:r>
+              <w:rPr>
+                <w:rFonts w:ascii="Calibri" w:eastAsia="Calibri" w:hAnsi="Calibri" w:cs="Calibri"/>
+              </w:rPr>
+              <w:t>mpGame</w:t>
+            </w:r>
+            <w:proofErr w:type="spellEnd"/>
+            <w:r>
+              <w:rPr>
+                <w:rFonts w:ascii="Calibri" w:eastAsia="Calibri" w:hAnsi="Calibri" w:cs="Calibri"/>
+              </w:rPr>
+              <w:t xml:space="preserve"> and one </w:t>
+            </w:r>
+            <w:proofErr w:type="spellStart"/>
+            <w:r>
+              <w:rPr>
+                <w:rFonts w:ascii="Calibri" w:eastAsia="Calibri" w:hAnsi="Calibri" w:cs="Calibri"/>
+              </w:rPr>
+              <w:t>mGun</w:t>
+            </w:r>
+            <w:proofErr w:type="spellEnd"/>
+            <w:r>
+              <w:rPr>
+                <w:rFonts w:ascii="Calibri" w:eastAsia="Calibri" w:hAnsi="Calibri" w:cs="Calibri"/>
+              </w:rPr>
+              <w:t>, change one way or the other so you treat pointer variables (and everything else) with a consistent style</w:t>
             </w:r>
           </w:p>
           <w:p>
@@ -1898,7 +2399,21 @@
                 <w:rFonts w:ascii="Calibri" w:eastAsia="Calibri" w:hAnsi="Calibri" w:cs="Calibri"/>
               </w:rPr>
               <w:lastRenderedPageBreak/>
-              <w:t>Optional - write your own collision code, by that I mean, have a look in a maths book about simple collision (don’t just copy and paste the code from SFML), it’s good practice</w:t>
+              <w:t>Optional - write your own collision code, by that I mean, have a look in a maths book about simple collision (</w:t>
+            </w:r>
+            <w:proofErr w:type="gramStart"/>
+            <w:r>
+              <w:rPr>
+                <w:rFonts w:ascii="Calibri" w:eastAsia="Calibri" w:hAnsi="Calibri" w:cs="Calibri"/>
+              </w:rPr>
+              <w:t>don’t</w:t>
+            </w:r>
+            <w:proofErr w:type="gramEnd"/>
+            <w:r>
+              <w:rPr>
+                <w:rFonts w:ascii="Calibri" w:eastAsia="Calibri" w:hAnsi="Calibri" w:cs="Calibri"/>
+              </w:rPr>
+              <w:t xml:space="preserve"> just copy and paste the code from SFML), it’s good practice</w:t>
             </w:r>
           </w:p>
           <w:p>
@@ -2019,7 +2534,21 @@
               <w:rPr>
                 <w:rFonts w:ascii="Calibri" w:eastAsia="Calibri" w:hAnsi="Calibri" w:cs="Calibri"/>
               </w:rPr>
-              <w:t xml:space="preserve">Added deallocation into deconstructors where </w:t>
+              <w:t xml:space="preserve">Added deallocation into </w:t>
+            </w:r>
+            <w:proofErr w:type="spellStart"/>
+            <w:r>
+              <w:rPr>
+                <w:rFonts w:ascii="Calibri" w:eastAsia="Calibri" w:hAnsi="Calibri" w:cs="Calibri"/>
+              </w:rPr>
+              <w:t>deconstructors</w:t>
+            </w:r>
+            <w:proofErr w:type="spellEnd"/>
+            <w:r>
+              <w:rPr>
+                <w:rFonts w:ascii="Calibri" w:eastAsia="Calibri" w:hAnsi="Calibri" w:cs="Calibri"/>
+              </w:rPr>
+              <w:t xml:space="preserve"> where </w:t>
             </w:r>
             <w:r>
               <w:rPr>
@@ -2173,11 +2702,19 @@
                 <w:rFonts w:ascii="Calibri" w:eastAsia="Calibri" w:hAnsi="Calibri" w:cs="Calibri"/>
               </w:rPr>
             </w:pPr>
-            <w:r>
-              <w:rPr>
-                <w:rFonts w:ascii="Calibri" w:eastAsia="Calibri" w:hAnsi="Calibri" w:cs="Calibri"/>
-              </w:rPr>
-              <w:t>  5 Pong</w:t>
+            <w:proofErr w:type="gramStart"/>
+            <w:r>
+              <w:rPr>
+                <w:rFonts w:ascii="Calibri" w:eastAsia="Calibri" w:hAnsi="Calibri" w:cs="Calibri"/>
+              </w:rPr>
+              <w:t>  5</w:t>
+            </w:r>
+            <w:proofErr w:type="gramEnd"/>
+            <w:r>
+              <w:rPr>
+                <w:rFonts w:ascii="Calibri" w:eastAsia="Calibri" w:hAnsi="Calibri" w:cs="Calibri"/>
+              </w:rPr>
+              <w:t xml:space="preserve"> Pong</w:t>
             </w:r>
           </w:p>
           <w:p>
@@ -2234,7 +2771,21 @@
               <w:rPr>
                 <w:rFonts w:ascii="Calibri" w:eastAsia="Calibri" w:hAnsi="Calibri" w:cs="Calibri"/>
               </w:rPr>
-              <w:t>You haven’t yet, but don’t go beyond two levels of inheritance, read about the disadvantaged of inheritance</w:t>
+              <w:t xml:space="preserve">You </w:t>
+            </w:r>
+            <w:proofErr w:type="gramStart"/>
+            <w:r>
+              <w:rPr>
+                <w:rFonts w:ascii="Calibri" w:eastAsia="Calibri" w:hAnsi="Calibri" w:cs="Calibri"/>
+              </w:rPr>
+              <w:t>haven’t</w:t>
+            </w:r>
+            <w:proofErr w:type="gramEnd"/>
+            <w:r>
+              <w:rPr>
+                <w:rFonts w:ascii="Calibri" w:eastAsia="Calibri" w:hAnsi="Calibri" w:cs="Calibri"/>
+              </w:rPr>
+              <w:t xml:space="preserve"> yet, but don’t go beyond two levels of inheritance, read about the disadvantaged of inheritance</w:t>
             </w:r>
           </w:p>
           <w:p>
@@ -2253,7 +2804,21 @@
               <w:rPr>
                 <w:rFonts w:ascii="Calibri" w:eastAsia="Calibri" w:hAnsi="Calibri" w:cs="Calibri"/>
               </w:rPr>
-              <w:t xml:space="preserve">When providing the implementation of virtual functions in a child, use the override keyword – it’s a good habit </w:t>
+              <w:t xml:space="preserve">When providing the implementation of virtual functions in a child, use the override keyword – </w:t>
+            </w:r>
+            <w:proofErr w:type="gramStart"/>
+            <w:r>
+              <w:rPr>
+                <w:rFonts w:ascii="Calibri" w:eastAsia="Calibri" w:hAnsi="Calibri" w:cs="Calibri"/>
+              </w:rPr>
+              <w:t>it’s</w:t>
+            </w:r>
+            <w:proofErr w:type="gramEnd"/>
+            <w:r>
+              <w:rPr>
+                <w:rFonts w:ascii="Calibri" w:eastAsia="Calibri" w:hAnsi="Calibri" w:cs="Calibri"/>
+              </w:rPr>
+              <w:t xml:space="preserve"> a good habit </w:t>
             </w:r>
           </w:p>
           <w:p>
@@ -2310,7 +2875,21 @@
               <w:rPr>
                 <w:rFonts w:ascii="Calibri" w:eastAsia="Calibri" w:hAnsi="Calibri" w:cs="Calibri"/>
               </w:rPr>
-              <w:t>Optional - Add code to allow the player to control how the ball reflects from the bat, it’s so polished it’s a shame not to</w:t>
+              <w:t xml:space="preserve">Optional - Add code to allow the player to control how the ball reflects from the bat, </w:t>
+            </w:r>
+            <w:proofErr w:type="gramStart"/>
+            <w:r>
+              <w:rPr>
+                <w:rFonts w:ascii="Calibri" w:eastAsia="Calibri" w:hAnsi="Calibri" w:cs="Calibri"/>
+              </w:rPr>
+              <w:t>it’s</w:t>
+            </w:r>
+            <w:proofErr w:type="gramEnd"/>
+            <w:r>
+              <w:rPr>
+                <w:rFonts w:ascii="Calibri" w:eastAsia="Calibri" w:hAnsi="Calibri" w:cs="Calibri"/>
+              </w:rPr>
+              <w:t xml:space="preserve"> so polished it’s a shame not to</w:t>
             </w:r>
           </w:p>
           <w:p>
@@ -2329,7 +2908,21 @@
               <w:rPr>
                 <w:rFonts w:ascii="Calibri" w:eastAsia="Calibri" w:hAnsi="Calibri" w:cs="Calibri"/>
               </w:rPr>
-              <w:t>Make the ball slowly speed up, increase the bat speed as it’s a bit slow</w:t>
+              <w:t xml:space="preserve">Make the ball slowly speed up, increase the bat speed as </w:t>
+            </w:r>
+            <w:proofErr w:type="gramStart"/>
+            <w:r>
+              <w:rPr>
+                <w:rFonts w:ascii="Calibri" w:eastAsia="Calibri" w:hAnsi="Calibri" w:cs="Calibri"/>
+              </w:rPr>
+              <w:t>it’s</w:t>
+            </w:r>
+            <w:proofErr w:type="gramEnd"/>
+            <w:r>
+              <w:rPr>
+                <w:rFonts w:ascii="Calibri" w:eastAsia="Calibri" w:hAnsi="Calibri" w:cs="Calibri"/>
+              </w:rPr>
+              <w:t xml:space="preserve"> a bit slow</w:t>
             </w:r>
           </w:p>
           <w:p>
@@ -2601,8 +3194,16 @@
               <w:rPr>
                 <w:rFonts w:ascii="Calibri" w:eastAsia="Calibri" w:hAnsi="Calibri" w:cs="Calibri"/>
               </w:rPr>
-              <w:t>8 ClocksDX</w:t>
-            </w:r>
+              <w:t xml:space="preserve">8 </w:t>
+            </w:r>
+            <w:proofErr w:type="spellStart"/>
+            <w:r>
+              <w:rPr>
+                <w:rFonts w:ascii="Calibri" w:eastAsia="Calibri" w:hAnsi="Calibri" w:cs="Calibri"/>
+              </w:rPr>
+              <w:t>ClocksDX</w:t>
+            </w:r>
+            <w:proofErr w:type="spellEnd"/>
           </w:p>
           <w:p>
             <w:pPr>
@@ -2644,7 +3245,35 @@
               <w:rPr>
                 <w:rFonts w:ascii="Calibri" w:eastAsia="Calibri" w:hAnsi="Calibri" w:cs="Calibri"/>
               </w:rPr>
-              <w:t>It won’t ever read ZERO, but that bit in the output window where it says “Refcount 20”, that’s  twenty resources still in memory, check things like textures and any other DX resource, they all need releasing. Any calls to new, etc.</w:t>
+              <w:t>It won’t ever read ZERO, but that bit in the output window where it says “</w:t>
+            </w:r>
+            <w:proofErr w:type="spellStart"/>
+            <w:r>
+              <w:rPr>
+                <w:rFonts w:ascii="Calibri" w:eastAsia="Calibri" w:hAnsi="Calibri" w:cs="Calibri"/>
+              </w:rPr>
+              <w:t>Refcount</w:t>
+            </w:r>
+            <w:proofErr w:type="spellEnd"/>
+            <w:r>
+              <w:rPr>
+                <w:rFonts w:ascii="Calibri" w:eastAsia="Calibri" w:hAnsi="Calibri" w:cs="Calibri"/>
+              </w:rPr>
+              <w:t xml:space="preserve"> 20”, </w:t>
+            </w:r>
+            <w:proofErr w:type="gramStart"/>
+            <w:r>
+              <w:rPr>
+                <w:rFonts w:ascii="Calibri" w:eastAsia="Calibri" w:hAnsi="Calibri" w:cs="Calibri"/>
+              </w:rPr>
+              <w:t>that’s  twenty</w:t>
+            </w:r>
+            <w:proofErr w:type="gramEnd"/>
+            <w:r>
+              <w:rPr>
+                <w:rFonts w:ascii="Calibri" w:eastAsia="Calibri" w:hAnsi="Calibri" w:cs="Calibri"/>
+              </w:rPr>
+              <w:t xml:space="preserve"> resources still in memory, check things like textures and any other DX resource, they all need releasing. Any calls to new, etc.</w:t>
             </w:r>
           </w:p>
           <w:p>
@@ -2663,7 +3292,35 @@
               <w:rPr>
                 <w:rFonts w:ascii="Calibri" w:eastAsia="Calibri" w:hAnsi="Calibri" w:cs="Calibri"/>
               </w:rPr>
-              <w:t>Split gameManager Init() into Init() and Run(). Simple, obvious names, functions and classes that do ONE thing only.</w:t>
+              <w:t xml:space="preserve">Split </w:t>
+            </w:r>
+            <w:proofErr w:type="spellStart"/>
+            <w:r>
+              <w:rPr>
+                <w:rFonts w:ascii="Calibri" w:eastAsia="Calibri" w:hAnsi="Calibri" w:cs="Calibri"/>
+              </w:rPr>
+              <w:t>gameManager</w:t>
+            </w:r>
+            <w:proofErr w:type="spellEnd"/>
+            <w:r>
+              <w:rPr>
+                <w:rFonts w:ascii="Calibri" w:eastAsia="Calibri" w:hAnsi="Calibri" w:cs="Calibri"/>
+              </w:rPr>
+              <w:t xml:space="preserve"> </w:t>
+            </w:r>
+            <w:proofErr w:type="gramStart"/>
+            <w:r>
+              <w:rPr>
+                <w:rFonts w:ascii="Calibri" w:eastAsia="Calibri" w:hAnsi="Calibri" w:cs="Calibri"/>
+              </w:rPr>
+              <w:t>Init(</w:t>
+            </w:r>
+            <w:proofErr w:type="gramEnd"/>
+            <w:r>
+              <w:rPr>
+                <w:rFonts w:ascii="Calibri" w:eastAsia="Calibri" w:hAnsi="Calibri" w:cs="Calibri"/>
+              </w:rPr>
+              <w:t>) into Init() and Run(). Simple, obvious names, functions and classes that do ONE thing only.</w:t>
             </w:r>
           </w:p>
           <w:p>
@@ -2678,11 +3335,61 @@
                 <w:rFonts w:ascii="Calibri" w:eastAsia="Calibri" w:hAnsi="Calibri" w:cs="Calibri"/>
               </w:rPr>
             </w:pPr>
-            <w:r>
-              <w:rPr>
-                <w:rFonts w:ascii="Calibri" w:eastAsia="Calibri" w:hAnsi="Calibri" w:cs="Calibri"/>
-              </w:rPr>
-              <w:t>for(int i=0; i&lt;3;i++) – if it’s a vector use container.size() instead of the magic number</w:t>
+            <w:proofErr w:type="gramStart"/>
+            <w:r>
+              <w:rPr>
+                <w:rFonts w:ascii="Calibri" w:eastAsia="Calibri" w:hAnsi="Calibri" w:cs="Calibri"/>
+              </w:rPr>
+              <w:t>for(</w:t>
+            </w:r>
+            <w:proofErr w:type="gramEnd"/>
+            <w:r>
+              <w:rPr>
+                <w:rFonts w:ascii="Calibri" w:eastAsia="Calibri" w:hAnsi="Calibri" w:cs="Calibri"/>
+              </w:rPr>
+              <w:t xml:space="preserve">int </w:t>
+            </w:r>
+            <w:proofErr w:type="spellStart"/>
+            <w:r>
+              <w:rPr>
+                <w:rFonts w:ascii="Calibri" w:eastAsia="Calibri" w:hAnsi="Calibri" w:cs="Calibri"/>
+              </w:rPr>
+              <w:t>i</w:t>
+            </w:r>
+            <w:proofErr w:type="spellEnd"/>
+            <w:r>
+              <w:rPr>
+                <w:rFonts w:ascii="Calibri" w:eastAsia="Calibri" w:hAnsi="Calibri" w:cs="Calibri"/>
+              </w:rPr>
+              <w:t xml:space="preserve">=0; </w:t>
+            </w:r>
+            <w:proofErr w:type="spellStart"/>
+            <w:r>
+              <w:rPr>
+                <w:rFonts w:ascii="Calibri" w:eastAsia="Calibri" w:hAnsi="Calibri" w:cs="Calibri"/>
+              </w:rPr>
+              <w:t>i</w:t>
+            </w:r>
+            <w:proofErr w:type="spellEnd"/>
+            <w:r>
+              <w:rPr>
+                <w:rFonts w:ascii="Calibri" w:eastAsia="Calibri" w:hAnsi="Calibri" w:cs="Calibri"/>
+              </w:rPr>
+              <w:t xml:space="preserve">&lt;3;i++) – if it’s a vector use </w:t>
+            </w:r>
+            <w:proofErr w:type="spellStart"/>
+            <w:r>
+              <w:rPr>
+                <w:rFonts w:ascii="Calibri" w:eastAsia="Calibri" w:hAnsi="Calibri" w:cs="Calibri"/>
+              </w:rPr>
+              <w:t>container.size</w:t>
+            </w:r>
+            <w:proofErr w:type="spellEnd"/>
+            <w:r>
+              <w:rPr>
+                <w:rFonts w:ascii="Calibri" w:eastAsia="Calibri" w:hAnsi="Calibri" w:cs="Calibri"/>
+              </w:rPr>
+              <w:t>() instead of the magic number</w:t>
             </w:r>
           </w:p>
           <w:p>
@@ -2746,7 +3453,21 @@
               <w:rPr>
                 <w:rFonts w:ascii="Calibri" w:eastAsia="Calibri" w:hAnsi="Calibri" w:cs="Calibri"/>
               </w:rPr>
-              <w:t>Clean builds, no warnings, always. When cloning a skeleton project do rename it so there’s no confusion later.</w:t>
+              <w:t xml:space="preserve">Clean builds, no warnings, always. When cloning a skeleton project do rename it so </w:t>
+            </w:r>
+            <w:proofErr w:type="gramStart"/>
+            <w:r>
+              <w:rPr>
+                <w:rFonts w:ascii="Calibri" w:eastAsia="Calibri" w:hAnsi="Calibri" w:cs="Calibri"/>
+              </w:rPr>
+              <w:t>there’s</w:t>
+            </w:r>
+            <w:proofErr w:type="gramEnd"/>
+            <w:r>
+              <w:rPr>
+                <w:rFonts w:ascii="Calibri" w:eastAsia="Calibri" w:hAnsi="Calibri" w:cs="Calibri"/>
+              </w:rPr>
+              <w:t xml:space="preserve"> no confusion later.</w:t>
             </w:r>
           </w:p>
           <w:p>
@@ -2819,22 +3540,72 @@
                 <w:rFonts w:ascii="Calibri" w:eastAsia="Calibri" w:hAnsi="Calibri" w:cs="Calibri"/>
               </w:rPr>
               <w:lastRenderedPageBreak/>
-              <w:t>Managed to track down what 16 of the unreleased memory recourses were, however cannot figure out what the remaining four are</w:t>
-            </w:r>
-          </w:p>
-          <w:p>
-            <w:pPr>
-              <w:spacing w:after="0" w:line="240" w:lineRule="auto"/>
-              <w:jc w:val="both"/>
-              <w:rPr>
-                <w:rFonts w:ascii="Calibri" w:eastAsia="Calibri" w:hAnsi="Calibri" w:cs="Calibri"/>
-              </w:rPr>
-            </w:pPr>
-            <w:r>
-              <w:rPr>
-                <w:rFonts w:ascii="Calibri" w:eastAsia="Calibri" w:hAnsi="Calibri" w:cs="Calibri"/>
-              </w:rPr>
-              <w:t>Split init() into init() and run()</w:t>
+              <w:t xml:space="preserve">Managed to track down what 16 of the unreleased memory recourses were, </w:t>
+            </w:r>
+            <w:proofErr w:type="gramStart"/>
+            <w:r>
+              <w:rPr>
+                <w:rFonts w:ascii="Calibri" w:eastAsia="Calibri" w:hAnsi="Calibri" w:cs="Calibri"/>
+              </w:rPr>
+              <w:t>however</w:t>
+            </w:r>
+            <w:proofErr w:type="gramEnd"/>
+            <w:r>
+              <w:rPr>
+                <w:rFonts w:ascii="Calibri" w:eastAsia="Calibri" w:hAnsi="Calibri" w:cs="Calibri"/>
+              </w:rPr>
+              <w:t xml:space="preserve"> cannot figure out what the remaining four are</w:t>
+            </w:r>
+          </w:p>
+          <w:p>
+            <w:pPr>
+              <w:spacing w:after="0" w:line="240" w:lineRule="auto"/>
+              <w:jc w:val="both"/>
+              <w:rPr>
+                <w:rFonts w:ascii="Calibri" w:eastAsia="Calibri" w:hAnsi="Calibri" w:cs="Calibri"/>
+              </w:rPr>
+            </w:pPr>
+            <w:r>
+              <w:rPr>
+                <w:rFonts w:ascii="Calibri" w:eastAsia="Calibri" w:hAnsi="Calibri" w:cs="Calibri"/>
+              </w:rPr>
+              <w:t xml:space="preserve">Split </w:t>
+            </w:r>
+            <w:proofErr w:type="spellStart"/>
+            <w:proofErr w:type="gramStart"/>
+            <w:r>
+              <w:rPr>
+                <w:rFonts w:ascii="Calibri" w:eastAsia="Calibri" w:hAnsi="Calibri" w:cs="Calibri"/>
+              </w:rPr>
+              <w:t>init</w:t>
+            </w:r>
+            <w:proofErr w:type="spellEnd"/>
+            <w:r>
+              <w:rPr>
+                <w:rFonts w:ascii="Calibri" w:eastAsia="Calibri" w:hAnsi="Calibri" w:cs="Calibri"/>
+              </w:rPr>
+              <w:t>(</w:t>
+            </w:r>
+            <w:proofErr w:type="gramEnd"/>
+            <w:r>
+              <w:rPr>
+                <w:rFonts w:ascii="Calibri" w:eastAsia="Calibri" w:hAnsi="Calibri" w:cs="Calibri"/>
+              </w:rPr>
+              <w:t xml:space="preserve">) into </w:t>
+            </w:r>
+            <w:proofErr w:type="spellStart"/>
+            <w:r>
+              <w:rPr>
+                <w:rFonts w:ascii="Calibri" w:eastAsia="Calibri" w:hAnsi="Calibri" w:cs="Calibri"/>
+              </w:rPr>
+              <w:t>init</w:t>
+            </w:r>
+            <w:proofErr w:type="spellEnd"/>
+            <w:r>
+              <w:rPr>
+                <w:rFonts w:ascii="Calibri" w:eastAsia="Calibri" w:hAnsi="Calibri" w:cs="Calibri"/>
+              </w:rPr>
+              <w:t>() and run()</w:t>
             </w:r>
           </w:p>
           <w:p>
@@ -2851,11 +3622,21 @@
               </w:rPr>
               <w:t xml:space="preserve">Now using </w:t>
             </w:r>
-            <w:r>
-              <w:rPr>
-                <w:rFonts w:ascii="Calibri" w:eastAsia="Calibri" w:hAnsi="Calibri" w:cs="Calibri"/>
-              </w:rPr>
-              <w:t>container.size()</w:t>
+            <w:proofErr w:type="spellStart"/>
+            <w:proofErr w:type="gramStart"/>
+            <w:r>
+              <w:rPr>
+                <w:rFonts w:ascii="Calibri" w:eastAsia="Calibri" w:hAnsi="Calibri" w:cs="Calibri"/>
+              </w:rPr>
+              <w:t>container.size</w:t>
+            </w:r>
+            <w:proofErr w:type="spellEnd"/>
+            <w:proofErr w:type="gramEnd"/>
+            <w:r>
+              <w:rPr>
+                <w:rFonts w:ascii="Calibri" w:eastAsia="Calibri" w:hAnsi="Calibri" w:cs="Calibri"/>
+              </w:rPr>
+              <w:t>()</w:t>
             </w:r>
           </w:p>
           <w:p>
@@ -2885,7 +3666,21 @@
               <w:rPr>
                 <w:rFonts w:ascii="Calibri" w:eastAsia="Calibri" w:hAnsi="Calibri" w:cs="Calibri"/>
               </w:rPr>
-              <w:t xml:space="preserve">Made changes to gameManager class with safety features </w:t>
+              <w:t xml:space="preserve">Made changes to </w:t>
+            </w:r>
+            <w:proofErr w:type="spellStart"/>
+            <w:r>
+              <w:rPr>
+                <w:rFonts w:ascii="Calibri" w:eastAsia="Calibri" w:hAnsi="Calibri" w:cs="Calibri"/>
+              </w:rPr>
+              <w:t>gameManager</w:t>
+            </w:r>
+            <w:proofErr w:type="spellEnd"/>
+            <w:r>
+              <w:rPr>
+                <w:rFonts w:ascii="Calibri" w:eastAsia="Calibri" w:hAnsi="Calibri" w:cs="Calibri"/>
+              </w:rPr>
+              <w:t xml:space="preserve"> class with safety features </w:t>
             </w:r>
           </w:p>
           <w:p>
@@ -2991,11 +3786,19 @@
                 <w:rFonts w:ascii="Calibri" w:eastAsia="Calibri" w:hAnsi="Calibri" w:cs="Calibri"/>
               </w:rPr>
             </w:pPr>
-            <w:r>
-              <w:rPr>
-                <w:rFonts w:ascii="Calibri" w:eastAsia="Calibri" w:hAnsi="Calibri" w:cs="Calibri"/>
-              </w:rPr>
-              <w:t>  9 scrolling</w:t>
+            <w:proofErr w:type="gramStart"/>
+            <w:r>
+              <w:rPr>
+                <w:rFonts w:ascii="Calibri" w:eastAsia="Calibri" w:hAnsi="Calibri" w:cs="Calibri"/>
+              </w:rPr>
+              <w:t>  9</w:t>
+            </w:r>
+            <w:proofErr w:type="gramEnd"/>
+            <w:r>
+              <w:rPr>
+                <w:rFonts w:ascii="Calibri" w:eastAsia="Calibri" w:hAnsi="Calibri" w:cs="Calibri"/>
+              </w:rPr>
+              <w:t xml:space="preserve"> scrolling</w:t>
             </w:r>
           </w:p>
           <w:p>
@@ -3014,7 +3817,21 @@
               <w:rPr>
                 <w:rFonts w:ascii="Calibri" w:eastAsia="Calibri" w:hAnsi="Calibri" w:cs="Calibri"/>
               </w:rPr>
-              <w:t>Gamepad doesn’t work – the code looks OK, so maybe it’s something to do with the project settings and your windows install, which differ from the tutorial</w:t>
+              <w:t xml:space="preserve">Gamepad </w:t>
+            </w:r>
+            <w:proofErr w:type="gramStart"/>
+            <w:r>
+              <w:rPr>
+                <w:rFonts w:ascii="Calibri" w:eastAsia="Calibri" w:hAnsi="Calibri" w:cs="Calibri"/>
+              </w:rPr>
+              <w:t>doesn’t</w:t>
+            </w:r>
+            <w:proofErr w:type="gramEnd"/>
+            <w:r>
+              <w:rPr>
+                <w:rFonts w:ascii="Calibri" w:eastAsia="Calibri" w:hAnsi="Calibri" w:cs="Calibri"/>
+              </w:rPr>
+              <w:t xml:space="preserve"> work – the code looks OK, so maybe it’s something to do with the project settings and your windows install, which differ from the tutorial</w:t>
             </w:r>
           </w:p>
           <w:p>
@@ -3095,8 +3912,23 @@
               <w:rPr>
                 <w:rFonts w:ascii="Calibri" w:eastAsia="Calibri" w:hAnsi="Calibri" w:cs="Calibri"/>
               </w:rPr>
-              <w:t xml:space="preserve">Fixed gamepad input, turns out I wasn’t calling </w:t>
-            </w:r>
+              <w:t xml:space="preserve">Fixed gamepad input, turns out I </w:t>
+            </w:r>
+            <w:proofErr w:type="gramStart"/>
+            <w:r>
+              <w:rPr>
+                <w:rFonts w:ascii="Calibri" w:eastAsia="Calibri" w:hAnsi="Calibri" w:cs="Calibri"/>
+              </w:rPr>
+              <w:t>wasn’t</w:t>
+            </w:r>
+            <w:proofErr w:type="gramEnd"/>
+            <w:r>
+              <w:rPr>
+                <w:rFonts w:ascii="Calibri" w:eastAsia="Calibri" w:hAnsi="Calibri" w:cs="Calibri"/>
+              </w:rPr>
+              <w:t xml:space="preserve"> calling </w:t>
+            </w:r>
+            <w:proofErr w:type="spellStart"/>
             <w:r>
               <w:rPr>
                 <w:rFonts w:ascii="Consolas" w:hAnsi="Consolas" w:cs="Consolas"/>
@@ -3106,6 +3938,7 @@
               </w:rPr>
               <w:t>XinputGetState</w:t>
             </w:r>
+            <w:proofErr w:type="spellEnd"/>
           </w:p>
           <w:p>
             <w:pPr>
@@ -3219,12 +4052,28 @@
                 <w:rFonts w:ascii="Calibri" w:eastAsia="Calibri" w:hAnsi="Calibri" w:cs="Calibri"/>
               </w:rPr>
             </w:pPr>
-            <w:r>
-              <w:rPr>
-                <w:rFonts w:ascii="Calibri" w:eastAsia="Calibri" w:hAnsi="Calibri" w:cs="Calibri"/>
-              </w:rPr>
-              <w:t>  10 mini shmup</w:t>
-            </w:r>
+            <w:proofErr w:type="gramStart"/>
+            <w:r>
+              <w:rPr>
+                <w:rFonts w:ascii="Calibri" w:eastAsia="Calibri" w:hAnsi="Calibri" w:cs="Calibri"/>
+              </w:rPr>
+              <w:t>  10</w:t>
+            </w:r>
+            <w:proofErr w:type="gramEnd"/>
+            <w:r>
+              <w:rPr>
+                <w:rFonts w:ascii="Calibri" w:eastAsia="Calibri" w:hAnsi="Calibri" w:cs="Calibri"/>
+              </w:rPr>
+              <w:t xml:space="preserve"> mini </w:t>
+            </w:r>
+            <w:proofErr w:type="spellStart"/>
+            <w:r>
+              <w:rPr>
+                <w:rFonts w:ascii="Calibri" w:eastAsia="Calibri" w:hAnsi="Calibri" w:cs="Calibri"/>
+              </w:rPr>
+              <w:t>shmup</w:t>
+            </w:r>
+            <w:proofErr w:type="spellEnd"/>
           </w:p>
           <w:p>
             <w:pPr>
@@ -3242,7 +4091,49 @@
               <w:rPr>
                 <w:rFonts w:ascii="Calibri" w:eastAsia="Calibri" w:hAnsi="Calibri" w:cs="Calibri"/>
               </w:rPr>
-              <w:t>Gamepad doesn’t work – definite differences in project settings, you’ve got a Microsoft audio library attached to the project somehow (which I had to remove before it would build). This is the problem working at home, your windows setup isn’t necessarily going to match a uni machine.</w:t>
+              <w:t xml:space="preserve">Gamepad </w:t>
+            </w:r>
+            <w:proofErr w:type="gramStart"/>
+            <w:r>
+              <w:rPr>
+                <w:rFonts w:ascii="Calibri" w:eastAsia="Calibri" w:hAnsi="Calibri" w:cs="Calibri"/>
+              </w:rPr>
+              <w:t>doesn’t</w:t>
+            </w:r>
+            <w:proofErr w:type="gramEnd"/>
+            <w:r>
+              <w:rPr>
+                <w:rFonts w:ascii="Calibri" w:eastAsia="Calibri" w:hAnsi="Calibri" w:cs="Calibri"/>
+              </w:rPr>
+              <w:t xml:space="preserve"> work – definite differences in project settings, you’ve got a Microsoft audio library attached to the project somehow (which I had to remove before it would build). This is the problem working at home, your windows setup </w:t>
+            </w:r>
+            <w:proofErr w:type="gramStart"/>
+            <w:r>
+              <w:rPr>
+                <w:rFonts w:ascii="Calibri" w:eastAsia="Calibri" w:hAnsi="Calibri" w:cs="Calibri"/>
+              </w:rPr>
+              <w:t>isn’t</w:t>
+            </w:r>
+            <w:proofErr w:type="gramEnd"/>
+            <w:r>
+              <w:rPr>
+                <w:rFonts w:ascii="Calibri" w:eastAsia="Calibri" w:hAnsi="Calibri" w:cs="Calibri"/>
+              </w:rPr>
+              <w:t xml:space="preserve"> necessarily going to match a </w:t>
+            </w:r>
+            <w:proofErr w:type="spellStart"/>
+            <w:r>
+              <w:rPr>
+                <w:rFonts w:ascii="Calibri" w:eastAsia="Calibri" w:hAnsi="Calibri" w:cs="Calibri"/>
+              </w:rPr>
+              <w:t>uni</w:t>
+            </w:r>
+            <w:proofErr w:type="spellEnd"/>
+            <w:r>
+              <w:rPr>
+                <w:rFonts w:ascii="Calibri" w:eastAsia="Calibri" w:hAnsi="Calibri" w:cs="Calibri"/>
+              </w:rPr>
+              <w:t xml:space="preserve"> machine.</w:t>
             </w:r>
           </w:p>
           <w:p>
@@ -3261,7 +4152,21 @@
               <w:rPr>
                 <w:rFonts w:ascii="Calibri" w:eastAsia="Calibri" w:hAnsi="Calibri" w:cs="Calibri"/>
               </w:rPr>
-              <w:t>Asteroid collisions aren’t centred so it’s a bit off</w:t>
+              <w:t xml:space="preserve">Asteroid collisions </w:t>
+            </w:r>
+            <w:proofErr w:type="gramStart"/>
+            <w:r>
+              <w:rPr>
+                <w:rFonts w:ascii="Calibri" w:eastAsia="Calibri" w:hAnsi="Calibri" w:cs="Calibri"/>
+              </w:rPr>
+              <w:t>aren’t</w:t>
+            </w:r>
+            <w:proofErr w:type="gramEnd"/>
+            <w:r>
+              <w:rPr>
+                <w:rFonts w:ascii="Calibri" w:eastAsia="Calibri" w:hAnsi="Calibri" w:cs="Calibri"/>
+              </w:rPr>
+              <w:t xml:space="preserve"> centred so it’s a bit off</w:t>
             </w:r>
           </w:p>
           <w:p>
@@ -3299,7 +4204,21 @@
               <w:rPr>
                 <w:rFonts w:ascii="Calibri" w:eastAsia="Calibri" w:hAnsi="Calibri" w:cs="Calibri"/>
               </w:rPr>
-              <w:t>Make a player’s ship class, playstate is doing too much (one class one job)</w:t>
+              <w:t xml:space="preserve">Make a player’s ship class, </w:t>
+            </w:r>
+            <w:proofErr w:type="spellStart"/>
+            <w:r>
+              <w:rPr>
+                <w:rFonts w:ascii="Calibri" w:eastAsia="Calibri" w:hAnsi="Calibri" w:cs="Calibri"/>
+              </w:rPr>
+              <w:t>playstate</w:t>
+            </w:r>
+            <w:proofErr w:type="spellEnd"/>
+            <w:r>
+              <w:rPr>
+                <w:rFonts w:ascii="Calibri" w:eastAsia="Calibri" w:hAnsi="Calibri" w:cs="Calibri"/>
+              </w:rPr>
+              <w:t xml:space="preserve"> is doing too much (one class one job)</w:t>
             </w:r>
           </w:p>
           <w:p>
@@ -3318,7 +4237,21 @@
               <w:rPr>
                 <w:rFonts w:ascii="Calibri" w:eastAsia="Calibri" w:hAnsi="Calibri" w:cs="Calibri"/>
               </w:rPr>
-              <w:t>Instructions seem geared up to using the gamepad, don’t forget us keyboard users</w:t>
+              <w:t xml:space="preserve">Instructions seem geared up to using the gamepad, </w:t>
+            </w:r>
+            <w:proofErr w:type="gramStart"/>
+            <w:r>
+              <w:rPr>
+                <w:rFonts w:ascii="Calibri" w:eastAsia="Calibri" w:hAnsi="Calibri" w:cs="Calibri"/>
+              </w:rPr>
+              <w:t>don’t</w:t>
+            </w:r>
+            <w:proofErr w:type="gramEnd"/>
+            <w:r>
+              <w:rPr>
+                <w:rFonts w:ascii="Calibri" w:eastAsia="Calibri" w:hAnsi="Calibri" w:cs="Calibri"/>
+              </w:rPr>
+              <w:t xml:space="preserve"> forget us keyboard users</w:t>
             </w:r>
           </w:p>
           <w:p>
@@ -3380,8 +4313,23 @@
               <w:rPr>
                 <w:rFonts w:ascii="Calibri" w:eastAsia="Calibri" w:hAnsi="Calibri" w:cs="Calibri"/>
               </w:rPr>
-              <w:t xml:space="preserve">Fixed gamepad input, turns out I wasn’t calling </w:t>
-            </w:r>
+              <w:t xml:space="preserve">Fixed gamepad input, turns out I </w:t>
+            </w:r>
+            <w:proofErr w:type="gramStart"/>
+            <w:r>
+              <w:rPr>
+                <w:rFonts w:ascii="Calibri" w:eastAsia="Calibri" w:hAnsi="Calibri" w:cs="Calibri"/>
+              </w:rPr>
+              <w:t>wasn’t</w:t>
+            </w:r>
+            <w:proofErr w:type="gramEnd"/>
+            <w:r>
+              <w:rPr>
+                <w:rFonts w:ascii="Calibri" w:eastAsia="Calibri" w:hAnsi="Calibri" w:cs="Calibri"/>
+              </w:rPr>
+              <w:t xml:space="preserve"> calling </w:t>
+            </w:r>
+            <w:proofErr w:type="spellStart"/>
             <w:r>
               <w:rPr>
                 <w:rFonts w:ascii="Consolas" w:hAnsi="Consolas" w:cs="Consolas"/>
@@ -3391,6 +4339,7 @@
               </w:rPr>
               <w:t>XinputGetState</w:t>
             </w:r>
+            <w:proofErr w:type="spellEnd"/>
           </w:p>
           <w:p>
             <w:pPr>
@@ -3452,8 +4401,16 @@
               <w:rPr>
                 <w:rFonts w:ascii="Calibri" w:eastAsia="Calibri" w:hAnsi="Calibri" w:cs="Calibri"/>
               </w:rPr>
-              <w:t>Created separate class for playership</w:t>
-            </w:r>
+              <w:t xml:space="preserve">Created separate class for </w:t>
+            </w:r>
+            <w:proofErr w:type="spellStart"/>
+            <w:r>
+              <w:rPr>
+                <w:rFonts w:ascii="Calibri" w:eastAsia="Calibri" w:hAnsi="Calibri" w:cs="Calibri"/>
+              </w:rPr>
+              <w:t>playership</w:t>
+            </w:r>
+            <w:proofErr w:type="spellEnd"/>
           </w:p>
           <w:p>
             <w:pPr>
@@ -3526,7 +4483,63 @@
           <w:rFonts w:ascii="Arial" w:eastAsia="Arial" w:hAnsi="Arial" w:cs="Arial"/>
         </w:rPr>
         <w:lastRenderedPageBreak/>
-        <w:t>you will look for feedback on your assessed work, you will record what was said, the date and then record what you did about it. For example: feedback - "your game is too hard, it's impossible to complete", response - "made a new version and rewrote the enemy spawner to lower the difficulty level, see \mywork\spacekiller\v3, updated spawner.cpp lines 200-256. I re-read the notes on text loading and now the spawner can be configured from a text file so it's easier to balance the difficulty."</w:t>
+        <w:t xml:space="preserve">you will look for feedback on your assessed work, you will record what was said, the date and then record what you did about it. For example: feedback - "your game is too hard, it's impossible to complete", response - "made a new version and rewrote the enemy </w:t>
+      </w:r>
+      <w:proofErr w:type="spellStart"/>
+      <w:r>
+        <w:rPr>
+          <w:rFonts w:ascii="Arial" w:eastAsia="Arial" w:hAnsi="Arial" w:cs="Arial"/>
+        </w:rPr>
+        <w:t>spawner</w:t>
+      </w:r>
+      <w:proofErr w:type="spellEnd"/>
+      <w:r>
+        <w:rPr>
+          <w:rFonts w:ascii="Arial" w:eastAsia="Arial" w:hAnsi="Arial" w:cs="Arial"/>
+        </w:rPr>
+        <w:t xml:space="preserve"> to lower the difficulty level, see \</w:t>
+      </w:r>
+      <w:proofErr w:type="spellStart"/>
+      <w:r>
+        <w:rPr>
+          <w:rFonts w:ascii="Arial" w:eastAsia="Arial" w:hAnsi="Arial" w:cs="Arial"/>
+        </w:rPr>
+        <w:t>mywork</w:t>
+      </w:r>
+      <w:proofErr w:type="spellEnd"/>
+      <w:r>
+        <w:rPr>
+          <w:rFonts w:ascii="Arial" w:eastAsia="Arial" w:hAnsi="Arial" w:cs="Arial"/>
+        </w:rPr>
+        <w:t>\</w:t>
+      </w:r>
+      <w:proofErr w:type="spellStart"/>
+      <w:r>
+        <w:rPr>
+          <w:rFonts w:ascii="Arial" w:eastAsia="Arial" w:hAnsi="Arial" w:cs="Arial"/>
+        </w:rPr>
+        <w:t>spacekiller</w:t>
+      </w:r>
+      <w:proofErr w:type="spellEnd"/>
+      <w:r>
+        <w:rPr>
+          <w:rFonts w:ascii="Arial" w:eastAsia="Arial" w:hAnsi="Arial" w:cs="Arial"/>
+        </w:rPr>
+        <w:t xml:space="preserve">\v3, updated spawner.cpp lines 200-256. I re-read the notes on text loading and now the </w:t>
+      </w:r>
+      <w:proofErr w:type="spellStart"/>
+      <w:r>
+        <w:rPr>
+          <w:rFonts w:ascii="Arial" w:eastAsia="Arial" w:hAnsi="Arial" w:cs="Arial"/>
+        </w:rPr>
+        <w:t>spawner</w:t>
+      </w:r>
+      <w:proofErr w:type="spellEnd"/>
+      <w:r>
+        <w:rPr>
+          <w:rFonts w:ascii="Arial" w:eastAsia="Arial" w:hAnsi="Arial" w:cs="Arial"/>
+        </w:rPr>
+        <w:t xml:space="preserve"> can be configured from a text file so it's easier to balance the difficulty."</w:t>
       </w:r>
     </w:p>
     <w:p>
@@ -3550,7 +4563,35 @@
         <w:rPr>
           <w:rFonts w:ascii="Arial" w:eastAsia="Arial" w:hAnsi="Arial" w:cs="Arial"/>
         </w:rPr>
-        <w:t>Feedback can come verbally from other students and staff, it is your responsibility to write it down in this blog, at least half should be from staff. Show this blog to staff regularly to confirm you are filling in it appropriately. Warning – do not show assessed code to other students and ask for feedback, they could copy you. It’s OK to let them play it and offer feedback that way. It’s OK to show them non-assessed code, the tutorials, and get detailed feedback for that (which you can record here).</w:t>
+        <w:t xml:space="preserve">Feedback can come verbally from other students and staff, it is your responsibility to write it down in this blog, at least half should be from staff. Show this blog to staff regularly to confirm you are filling in it appropriately. Warning – do not show assessed code to other students and ask for feedback, they could copy you. </w:t>
+      </w:r>
+      <w:proofErr w:type="gramStart"/>
+      <w:r>
+        <w:rPr>
+          <w:rFonts w:ascii="Arial" w:eastAsia="Arial" w:hAnsi="Arial" w:cs="Arial"/>
+        </w:rPr>
+        <w:t>It’s</w:t>
+      </w:r>
+      <w:proofErr w:type="gramEnd"/>
+      <w:r>
+        <w:rPr>
+          <w:rFonts w:ascii="Arial" w:eastAsia="Arial" w:hAnsi="Arial" w:cs="Arial"/>
+        </w:rPr>
+        <w:t xml:space="preserve"> OK to let them play it and offer feedback that way. </w:t>
+      </w:r>
+      <w:proofErr w:type="gramStart"/>
+      <w:r>
+        <w:rPr>
+          <w:rFonts w:ascii="Arial" w:eastAsia="Arial" w:hAnsi="Arial" w:cs="Arial"/>
+        </w:rPr>
+        <w:t>It’s</w:t>
+      </w:r>
+      <w:proofErr w:type="gramEnd"/>
+      <w:r>
+        <w:rPr>
+          <w:rFonts w:ascii="Arial" w:eastAsia="Arial" w:hAnsi="Arial" w:cs="Arial"/>
+        </w:rPr>
+        <w:t xml:space="preserve"> OK to show them non-assessed code, the tutorials, and get detailed feedback for that (which you can record here).</w:t>
       </w:r>
     </w:p>
     <w:sectPr>
